--- a/Pour créer l.docx
+++ b/Pour créer l.docx
@@ -4299,231 +4299,380 @@
         <w:rPr>
           <w:lang w:val="fr-BE"/>
         </w:rPr>
-        <w:t>fo</w:t>
+        <w:t>form</w:t>
+      </w:r>
+      <w:proofErr w:type="spellEnd"/>
+      <w:r>
+        <w:rPr>
+          <w:lang w:val="fr-BE"/>
+        </w:rPr>
+        <w:t xml:space="preserve"> viendront du middleware </w:t>
+      </w:r>
+      <w:proofErr w:type="spellStart"/>
+      <w:r>
+        <w:rPr>
+          <w:color w:val="FF0000"/>
+          <w:lang w:val="fr-BE"/>
+        </w:rPr>
+        <w:t>expressvalidator</w:t>
+      </w:r>
+      <w:proofErr w:type="spellEnd"/>
+      <w:r>
+        <w:rPr>
+          <w:lang w:val="fr-BE"/>
+        </w:rPr>
+        <w:t xml:space="preserve">, il contient une variable </w:t>
+      </w:r>
+      <w:proofErr w:type="spellStart"/>
+      <w:r>
+        <w:rPr>
+          <w:color w:val="FF0000"/>
+          <w:lang w:val="fr-BE"/>
+        </w:rPr>
+        <w:t>msg</w:t>
+      </w:r>
+      <w:proofErr w:type="spellEnd"/>
+    </w:p>
+    <w:p>
+      <w:pPr>
+        <w:rPr>
+          <w:lang w:val="fr-BE"/>
+        </w:rPr>
+      </w:pPr>
+      <w:r>
+        <w:rPr>
+          <w:lang w:val="fr-BE"/>
+        </w:rPr>
+        <w:t xml:space="preserve">Donc dans le </w:t>
+      </w:r>
+      <w:proofErr w:type="spellStart"/>
+      <w:r>
+        <w:rPr>
+          <w:lang w:val="fr-BE"/>
+        </w:rPr>
+        <w:t>template</w:t>
+      </w:r>
+      <w:proofErr w:type="spellEnd"/>
+      <w:r>
+        <w:rPr>
+          <w:lang w:val="fr-BE"/>
+        </w:rPr>
+        <w:t xml:space="preserve"> </w:t>
+      </w:r>
+      <w:proofErr w:type="spellStart"/>
+      <w:r>
+        <w:rPr>
+          <w:lang w:val="fr-BE"/>
+        </w:rPr>
+        <w:t>layout</w:t>
+      </w:r>
+      <w:proofErr w:type="spellEnd"/>
+      <w:r>
+        <w:rPr>
+          <w:lang w:val="fr-BE"/>
+        </w:rPr>
+        <w:t xml:space="preserve"> </w:t>
+      </w:r>
+    </w:p>
+    <w:p>
+      <w:pPr>
+        <w:pStyle w:val="PrformatHTML"/>
+        <w:shd w:val="clear" w:color="auto" w:fill="2B2B2B"/>
+        <w:rPr>
+          <w:color w:val="A9B7C6"/>
+          <w:lang w:val="fr-BE"/>
+        </w:rPr>
+      </w:pPr>
+      <w:r>
+        <w:rPr>
+          <w:color w:val="A9B7C6"/>
+          <w:lang w:val="fr-BE"/>
+        </w:rPr>
+        <w:t>{{#</w:t>
+      </w:r>
+      <w:r>
+        <w:rPr>
+          <w:b/>
+          <w:bCs/>
+          <w:color w:val="CC7832"/>
+          <w:lang w:val="fr-BE"/>
+        </w:rPr>
+        <w:t xml:space="preserve">if </w:t>
+      </w:r>
+      <w:proofErr w:type="spellStart"/>
+      <w:r>
+        <w:rPr>
+          <w:b/>
+          <w:bCs/>
+          <w:color w:val="CC7832"/>
+          <w:lang w:val="fr-BE"/>
+        </w:rPr>
+        <w:t>errors</w:t>
+      </w:r>
+      <w:proofErr w:type="spellEnd"/>
+      <w:r>
+        <w:rPr>
+          <w:color w:val="A9B7C6"/>
+          <w:lang w:val="fr-BE"/>
+        </w:rPr>
+        <w:t>}}</w:t>
+      </w:r>
+      <w:r>
+        <w:rPr>
+          <w:color w:val="A9B7C6"/>
+          <w:lang w:val="fr-BE"/>
+        </w:rPr>
+        <w:br/>
+        <w:t xml:space="preserve">   {{#</w:t>
+      </w:r>
+      <w:proofErr w:type="spellStart"/>
+      <w:r>
+        <w:rPr>
+          <w:b/>
+          <w:bCs/>
+          <w:color w:val="CC7832"/>
+          <w:lang w:val="fr-BE"/>
+        </w:rPr>
+        <w:t>each</w:t>
+      </w:r>
+      <w:proofErr w:type="spellEnd"/>
+      <w:r>
+        <w:rPr>
+          <w:b/>
+          <w:bCs/>
+          <w:color w:val="CC7832"/>
+          <w:lang w:val="fr-BE"/>
+        </w:rPr>
+        <w:t xml:space="preserve"> </w:t>
+      </w:r>
+      <w:proofErr w:type="spellStart"/>
+      <w:r>
+        <w:rPr>
+          <w:b/>
+          <w:bCs/>
+          <w:color w:val="CC7832"/>
+          <w:lang w:val="fr-BE"/>
+        </w:rPr>
+        <w:t>errors</w:t>
+      </w:r>
+      <w:proofErr w:type="spellEnd"/>
+      <w:r>
+        <w:rPr>
+          <w:color w:val="A9B7C6"/>
+          <w:lang w:val="fr-BE"/>
+        </w:rPr>
+        <w:t>}}</w:t>
+      </w:r>
+      <w:r>
+        <w:rPr>
+          <w:color w:val="A9B7C6"/>
+          <w:lang w:val="fr-BE"/>
+        </w:rPr>
+        <w:br/>
+        <w:t xml:space="preserve">      {{</w:t>
+      </w:r>
+      <w:proofErr w:type="spellStart"/>
+      <w:r>
+        <w:rPr>
+          <w:b/>
+          <w:bCs/>
+          <w:color w:val="CC7832"/>
+          <w:lang w:val="fr-BE"/>
+        </w:rPr>
+        <w:t>msg</w:t>
+      </w:r>
+      <w:proofErr w:type="spellEnd"/>
+      <w:r>
+        <w:rPr>
+          <w:color w:val="A9B7C6"/>
+          <w:lang w:val="fr-BE"/>
+        </w:rPr>
+        <w:t>}}</w:t>
+      </w:r>
+      <w:r>
+        <w:rPr>
+          <w:color w:val="A9B7C6"/>
+          <w:lang w:val="fr-BE"/>
+        </w:rPr>
+        <w:br/>
+        <w:t xml:space="preserve">   {{/</w:t>
+      </w:r>
+      <w:proofErr w:type="spellStart"/>
+      <w:r>
+        <w:rPr>
+          <w:b/>
+          <w:bCs/>
+          <w:color w:val="CC7832"/>
+          <w:lang w:val="fr-BE"/>
+        </w:rPr>
+        <w:t>each</w:t>
+      </w:r>
+      <w:proofErr w:type="spellEnd"/>
+      <w:r>
+        <w:rPr>
+          <w:color w:val="A9B7C6"/>
+          <w:lang w:val="fr-BE"/>
+        </w:rPr>
+        <w:t>}}</w:t>
+      </w:r>
+      <w:r>
+        <w:rPr>
+          <w:color w:val="A9B7C6"/>
+          <w:lang w:val="fr-BE"/>
+        </w:rPr>
+        <w:br/>
+        <w:t>{{/</w:t>
+      </w:r>
+      <w:r>
+        <w:rPr>
+          <w:b/>
+          <w:bCs/>
+          <w:color w:val="CC7832"/>
+          <w:lang w:val="fr-BE"/>
+        </w:rPr>
+        <w:t>if</w:t>
+      </w:r>
+      <w:r>
+        <w:rPr>
+          <w:color w:val="A9B7C6"/>
+          <w:lang w:val="fr-BE"/>
+        </w:rPr>
+        <w:t>}}</w:t>
+      </w:r>
+    </w:p>
+    <w:p>
+      <w:pPr>
+        <w:rPr>
+          <w:lang w:val="fr-BE"/>
+        </w:rPr>
+      </w:pPr>
+    </w:p>
+    <w:p>
+      <w:pPr>
+        <w:rPr>
+          <w:lang w:val="fr-BE"/>
+        </w:rPr>
+      </w:pPr>
+    </w:p>
+    <w:p>
+      <w:pPr>
+        <w:rPr>
+          <w:b/>
+          <w:sz w:val="40"/>
+          <w:lang w:val="fr-BE"/>
+        </w:rPr>
+      </w:pPr>
+      <w:r>
+        <w:rPr>
+          <w:b/>
+          <w:sz w:val="40"/>
+          <w:lang w:val="fr-BE"/>
+        </w:rPr>
+        <w:t>Mise en place front end :</w:t>
+      </w:r>
+    </w:p>
+    <w:p>
+      <w:pPr>
+        <w:rPr>
+          <w:lang w:val="fr-BE"/>
+        </w:rPr>
+      </w:pPr>
+    </w:p>
+    <w:p>
+      <w:pPr>
+        <w:rPr>
+          <w:lang w:val="fr-BE"/>
+        </w:rPr>
+      </w:pPr>
+      <w:r>
+        <w:rPr>
+          <w:lang w:val="fr-BE"/>
+        </w:rPr>
+        <w:t xml:space="preserve">Je fais un </w:t>
+      </w:r>
+      <w:proofErr w:type="spellStart"/>
+      <w:r>
+        <w:rPr>
+          <w:lang w:val="fr-BE"/>
+        </w:rPr>
+        <w:t>bower</w:t>
+      </w:r>
+      <w:proofErr w:type="spellEnd"/>
+      <w:r>
+        <w:rPr>
+          <w:lang w:val="fr-BE"/>
+        </w:rPr>
+        <w:t xml:space="preserve"> </w:t>
+      </w:r>
+      <w:proofErr w:type="spellStart"/>
+      <w:r>
+        <w:rPr>
+          <w:lang w:val="fr-BE"/>
+        </w:rPr>
+        <w:t>init</w:t>
+      </w:r>
+      <w:proofErr w:type="spellEnd"/>
+    </w:p>
+    <w:p>
+      <w:pPr>
+        <w:rPr>
+          <w:lang w:val="fr-BE"/>
+        </w:rPr>
+      </w:pPr>
+      <w:proofErr w:type="spellStart"/>
+      <w:proofErr w:type="gramStart"/>
+      <w:r>
+        <w:rPr>
+          <w:lang w:val="fr-BE"/>
+        </w:rPr>
+        <w:t>bower</w:t>
+      </w:r>
+      <w:proofErr w:type="spellEnd"/>
+      <w:proofErr w:type="gramEnd"/>
+      <w:r>
+        <w:rPr>
+          <w:lang w:val="fr-BE"/>
+        </w:rPr>
+        <w:t xml:space="preserve"> </w:t>
+      </w:r>
+      <w:proofErr w:type="spellStart"/>
+      <w:r>
+        <w:rPr>
+          <w:lang w:val="fr-BE"/>
+        </w:rPr>
+        <w:t>install</w:t>
+      </w:r>
+      <w:proofErr w:type="spellEnd"/>
+      <w:r>
+        <w:rPr>
+          <w:lang w:val="fr-BE"/>
+        </w:rPr>
+        <w:t xml:space="preserve"> </w:t>
+      </w:r>
+      <w:proofErr w:type="spellStart"/>
+      <w:r>
+        <w:rPr>
+          <w:lang w:val="fr-BE"/>
+        </w:rPr>
+        <w:t>bootstrap</w:t>
+      </w:r>
+      <w:proofErr w:type="spellEnd"/>
+      <w:r>
+        <w:rPr>
+          <w:lang w:val="fr-BE"/>
+        </w:rPr>
+        <w:t xml:space="preserve"> --</w:t>
+      </w:r>
+      <w:proofErr w:type="spellStart"/>
+      <w:r>
+        <w:rPr>
+          <w:lang w:val="fr-BE"/>
+        </w:rPr>
+        <w:t>save</w:t>
       </w:r>
       <w:bookmarkStart w:id="0" w:name="_GoBack"/>
       <w:bookmarkEnd w:id="0"/>
-      <w:r>
-        <w:rPr>
-          <w:lang w:val="fr-BE"/>
-        </w:rPr>
-        <w:t>rm</w:t>
-      </w:r>
-      <w:proofErr w:type="spellEnd"/>
-      <w:r>
-        <w:rPr>
-          <w:lang w:val="fr-BE"/>
-        </w:rPr>
-        <w:t xml:space="preserve"> viendront du middleware </w:t>
-      </w:r>
-      <w:proofErr w:type="spellStart"/>
-      <w:r>
-        <w:rPr>
-          <w:color w:val="FF0000"/>
-          <w:lang w:val="fr-BE"/>
-        </w:rPr>
-        <w:t>expressvalidator</w:t>
-      </w:r>
-      <w:proofErr w:type="spellEnd"/>
-      <w:r>
-        <w:rPr>
-          <w:lang w:val="fr-BE"/>
-        </w:rPr>
-        <w:t xml:space="preserve">, il contient une variable </w:t>
-      </w:r>
-      <w:proofErr w:type="spellStart"/>
-      <w:r>
-        <w:rPr>
-          <w:color w:val="FF0000"/>
-          <w:lang w:val="fr-BE"/>
-        </w:rPr>
-        <w:t>msg</w:t>
-      </w:r>
-      <w:proofErr w:type="spellEnd"/>
-    </w:p>
-    <w:p>
-      <w:pPr>
-        <w:rPr>
-          <w:lang w:val="fr-BE"/>
-        </w:rPr>
-      </w:pPr>
-      <w:r>
-        <w:rPr>
-          <w:lang w:val="fr-BE"/>
-        </w:rPr>
-        <w:t xml:space="preserve">Donc dans le </w:t>
-      </w:r>
-      <w:proofErr w:type="spellStart"/>
-      <w:r>
-        <w:rPr>
-          <w:lang w:val="fr-BE"/>
-        </w:rPr>
-        <w:t>template</w:t>
-      </w:r>
-      <w:proofErr w:type="spellEnd"/>
-      <w:r>
-        <w:rPr>
-          <w:lang w:val="fr-BE"/>
-        </w:rPr>
-        <w:t xml:space="preserve"> </w:t>
-      </w:r>
-      <w:proofErr w:type="spellStart"/>
-      <w:r>
-        <w:rPr>
-          <w:lang w:val="fr-BE"/>
-        </w:rPr>
-        <w:t>layout</w:t>
-      </w:r>
-      <w:proofErr w:type="spellEnd"/>
-      <w:r>
-        <w:rPr>
-          <w:lang w:val="fr-BE"/>
-        </w:rPr>
-        <w:t xml:space="preserve"> </w:t>
-      </w:r>
-    </w:p>
-    <w:p>
-      <w:pPr>
-        <w:pStyle w:val="PrformatHTML"/>
-        <w:shd w:val="clear" w:color="auto" w:fill="2B2B2B"/>
-        <w:rPr>
-          <w:color w:val="A9B7C6"/>
-          <w:lang w:val="fr-BE"/>
-        </w:rPr>
-      </w:pPr>
-      <w:r>
-        <w:rPr>
-          <w:color w:val="A9B7C6"/>
-          <w:lang w:val="fr-BE"/>
-        </w:rPr>
-        <w:t>{{#</w:t>
-      </w:r>
-      <w:r>
-        <w:rPr>
-          <w:b/>
-          <w:bCs/>
-          <w:color w:val="CC7832"/>
-          <w:lang w:val="fr-BE"/>
-        </w:rPr>
-        <w:t>if errors</w:t>
-      </w:r>
-      <w:r>
-        <w:rPr>
-          <w:color w:val="A9B7C6"/>
-          <w:lang w:val="fr-BE"/>
-        </w:rPr>
-        <w:t>}}</w:t>
-      </w:r>
-      <w:r>
-        <w:rPr>
-          <w:color w:val="A9B7C6"/>
-          <w:lang w:val="fr-BE"/>
-        </w:rPr>
-        <w:br/>
-        <w:t xml:space="preserve">   {{#</w:t>
-      </w:r>
-      <w:r>
-        <w:rPr>
-          <w:b/>
-          <w:bCs/>
-          <w:color w:val="CC7832"/>
-          <w:lang w:val="fr-BE"/>
-        </w:rPr>
-        <w:t>each errors</w:t>
-      </w:r>
-      <w:r>
-        <w:rPr>
-          <w:color w:val="A9B7C6"/>
-          <w:lang w:val="fr-BE"/>
-        </w:rPr>
-        <w:t>}}</w:t>
-      </w:r>
-      <w:r>
-        <w:rPr>
-          <w:color w:val="A9B7C6"/>
-          <w:lang w:val="fr-BE"/>
-        </w:rPr>
-        <w:br/>
-        <w:t xml:space="preserve">      {{</w:t>
-      </w:r>
-      <w:r>
-        <w:rPr>
-          <w:b/>
-          <w:bCs/>
-          <w:color w:val="CC7832"/>
-          <w:lang w:val="fr-BE"/>
-        </w:rPr>
-        <w:t>msg</w:t>
-      </w:r>
-      <w:r>
-        <w:rPr>
-          <w:color w:val="A9B7C6"/>
-          <w:lang w:val="fr-BE"/>
-        </w:rPr>
-        <w:t>}}</w:t>
-      </w:r>
-      <w:r>
-        <w:rPr>
-          <w:color w:val="A9B7C6"/>
-          <w:lang w:val="fr-BE"/>
-        </w:rPr>
-        <w:br/>
-        <w:t xml:space="preserve">   {{/</w:t>
-      </w:r>
-      <w:r>
-        <w:rPr>
-          <w:b/>
-          <w:bCs/>
-          <w:color w:val="CC7832"/>
-          <w:lang w:val="fr-BE"/>
-        </w:rPr>
-        <w:t>each</w:t>
-      </w:r>
-      <w:r>
-        <w:rPr>
-          <w:color w:val="A9B7C6"/>
-          <w:lang w:val="fr-BE"/>
-        </w:rPr>
-        <w:t>}}</w:t>
-      </w:r>
-      <w:r>
-        <w:rPr>
-          <w:color w:val="A9B7C6"/>
-          <w:lang w:val="fr-BE"/>
-        </w:rPr>
-        <w:br/>
-        <w:t>{{/</w:t>
-      </w:r>
-      <w:r>
-        <w:rPr>
-          <w:b/>
-          <w:bCs/>
-          <w:color w:val="CC7832"/>
-          <w:lang w:val="fr-BE"/>
-        </w:rPr>
-        <w:t>if</w:t>
-      </w:r>
-      <w:r>
-        <w:rPr>
-          <w:color w:val="A9B7C6"/>
-          <w:lang w:val="fr-BE"/>
-        </w:rPr>
-        <w:t>}}</w:t>
-      </w:r>
-    </w:p>
-    <w:p>
-      <w:pPr>
-        <w:rPr>
-          <w:lang w:val="fr-BE"/>
-        </w:rPr>
-      </w:pPr>
-    </w:p>
-    <w:p>
-      <w:pPr>
-        <w:rPr>
-          <w:lang w:val="fr-BE"/>
-        </w:rPr>
-      </w:pPr>
+      <w:proofErr w:type="spellEnd"/>
     </w:p>
     <w:sectPr>
       <w:pgSz w:w="12240" w:h="15840"/>
